--- a/16 задание/16 задание.docx
+++ b/16 задание/16 задание.docx
@@ -13,7 +13,6 @@
           <w:lang w:eastAsia="ru-RU"/>
         </w:rPr>
       </w:pPr>
-      <w:bookmarkStart w:id="0" w:name="_GoBack"/>
       <w:r>
         <w:rPr>
           <w:rFonts w:eastAsia="Times New Roman" w:cs="Times New Roman"/>
@@ -919,13 +918,23 @@
           <w:lang w:eastAsia="ru-RU"/>
         </w:rPr>
       </w:pPr>
-    </w:p>
-    <w:p>
-      <w:pPr>
-        <w:rPr>
-          <w:rFonts w:eastAsia="Times New Roman" w:cs="Times New Roman"/>
-          <w:color w:val="000000"/>
-          <w:shd w:val="clear" w:color="auto" w:fill="FFFFFF"/>
+      <w:r>
+        <w:rPr>
+          <w:rFonts w:eastAsia="Times New Roman" w:cs="Times New Roman"/>
+          <w:color w:val="000000"/>
+          <w:shd w:val="clear" w:color="auto" w:fill="FFFFFF"/>
+          <w:lang w:eastAsia="ru-RU"/>
+        </w:rPr>
+        <w:t>Задание №6</w:t>
+      </w:r>
+    </w:p>
+    <w:p>
+      <w:pPr>
+        <w:rPr>
+          <w:rFonts w:eastAsia="Times New Roman" w:cs="Times New Roman"/>
+          <w:color w:val="auto"/>
+          <w:sz w:val="24"/>
+          <w:szCs w:val="24"/>
           <w:lang w:eastAsia="ru-RU"/>
         </w:rPr>
       </w:pPr>
@@ -938,9 +947,348 @@
         </w:rPr>
         <w:t xml:space="preserve"> </w:t>
       </w:r>
-    </w:p>
-    <w:bookmarkEnd w:id="0"/>
-    <w:p/>
+      <w:r>
+        <w:rPr>
+          <w:rFonts w:eastAsia="Times New Roman" w:cs="Times New Roman"/>
+          <w:color w:val="000000"/>
+          <w:shd w:val="clear" w:color="auto" w:fill="FFFFFF"/>
+          <w:lang w:eastAsia="ru-RU"/>
+        </w:rPr>
+        <w:t>(№ 2287) Алгоритм вычисления значения функции F(n), где n – натуральное число, задан следующими соотношениями:</w:t>
+      </w:r>
+      <w:r>
+        <w:rPr>
+          <w:rFonts w:eastAsia="Times New Roman" w:cs="Times New Roman"/>
+          <w:color w:val="000000"/>
+          <w:lang w:eastAsia="ru-RU"/>
+        </w:rPr>
+        <w:br/>
+      </w:r>
+    </w:p>
+    <w:p>
+      <w:pPr>
+        <w:shd w:val="clear" w:color="auto" w:fill="FFFFFF"/>
+        <w:tabs>
+          <w:tab w:val="left" w:pos="916"/>
+          <w:tab w:val="left" w:pos="1832"/>
+          <w:tab w:val="left" w:pos="2748"/>
+          <w:tab w:val="left" w:pos="3664"/>
+          <w:tab w:val="left" w:pos="4580"/>
+          <w:tab w:val="left" w:pos="5496"/>
+          <w:tab w:val="left" w:pos="6412"/>
+          <w:tab w:val="left" w:pos="7328"/>
+          <w:tab w:val="left" w:pos="8244"/>
+          <w:tab w:val="left" w:pos="9160"/>
+          <w:tab w:val="left" w:pos="10076"/>
+          <w:tab w:val="left" w:pos="10992"/>
+          <w:tab w:val="left" w:pos="11908"/>
+          <w:tab w:val="left" w:pos="12824"/>
+          <w:tab w:val="left" w:pos="13740"/>
+          <w:tab w:val="left" w:pos="14656"/>
+        </w:tabs>
+        <w:spacing w:after="0" w:line="300" w:lineRule="atLeast"/>
+        <w:rPr>
+          <w:rFonts w:ascii="Courier New" w:eastAsia="Times New Roman" w:hAnsi="Courier New" w:cs="Courier New"/>
+          <w:color w:val="000000"/>
+          <w:lang w:eastAsia="ru-RU"/>
+        </w:rPr>
+      </w:pPr>
+      <w:r>
+        <w:rPr>
+          <w:rFonts w:ascii="Courier New" w:eastAsia="Times New Roman" w:hAnsi="Courier New" w:cs="Courier New"/>
+          <w:color w:val="000000"/>
+          <w:lang w:eastAsia="ru-RU"/>
+        </w:rPr>
+        <w:t>F(n) = n + 3, при n ≤ 18</w:t>
+      </w:r>
+      <w:r>
+        <w:rPr>
+          <w:rFonts w:eastAsia="Times New Roman" w:cs="Times New Roman"/>
+          <w:color w:val="000000"/>
+          <w:lang w:eastAsia="ru-RU"/>
+        </w:rPr>
+        <w:br/>
+      </w:r>
+      <w:r>
+        <w:rPr>
+          <w:rFonts w:ascii="Courier New" w:eastAsia="Times New Roman" w:hAnsi="Courier New" w:cs="Courier New"/>
+          <w:color w:val="000000"/>
+          <w:lang w:eastAsia="ru-RU"/>
+        </w:rPr>
+        <w:t>F(n) = (n//3)*F(n//3) + n - 12, при n &gt; 18, кратных 3</w:t>
+      </w:r>
+      <w:r>
+        <w:rPr>
+          <w:rFonts w:eastAsia="Times New Roman" w:cs="Times New Roman"/>
+          <w:color w:val="000000"/>
+          <w:lang w:eastAsia="ru-RU"/>
+        </w:rPr>
+        <w:br/>
+      </w:r>
+      <w:r>
+        <w:rPr>
+          <w:rFonts w:ascii="Courier New" w:eastAsia="Times New Roman" w:hAnsi="Courier New" w:cs="Courier New"/>
+          <w:color w:val="000000"/>
+          <w:lang w:eastAsia="ru-RU"/>
+        </w:rPr>
+        <w:t>F(n) = F(n-1) + n*n + 5, при n &gt; 18, не кратных 3</w:t>
+      </w:r>
+    </w:p>
+    <w:p>
+      <w:pPr>
+        <w:rPr>
+          <w:rFonts w:eastAsia="Times New Roman" w:cs="Times New Roman"/>
+          <w:color w:val="000000"/>
+          <w:shd w:val="clear" w:color="auto" w:fill="FFFFFF"/>
+          <w:lang w:eastAsia="ru-RU"/>
+        </w:rPr>
+      </w:pPr>
+      <w:r>
+        <w:rPr>
+          <w:rFonts w:eastAsia="Times New Roman" w:cs="Times New Roman"/>
+          <w:color w:val="000000"/>
+          <w:shd w:val="clear" w:color="auto" w:fill="FFFFFF"/>
+          <w:lang w:eastAsia="ru-RU"/>
+        </w:rPr>
+        <w:t>Здесь // обозначает деление нацело. Определите количество натуральных значений n из отрезка [1; 800], для которых все цифры значения F(n) чётные.</w:t>
+      </w:r>
+    </w:p>
+    <w:p>
+      <w:r>
+        <w:t>Задание № 7</w:t>
+      </w:r>
+    </w:p>
+    <w:p>
+      <w:pPr>
+        <w:spacing w:after="0" w:line="240" w:lineRule="auto"/>
+        <w:rPr>
+          <w:rFonts w:eastAsia="Times New Roman" w:cs="Times New Roman"/>
+          <w:color w:val="auto"/>
+          <w:sz w:val="24"/>
+          <w:szCs w:val="24"/>
+          <w:lang w:eastAsia="ru-RU"/>
+        </w:rPr>
+      </w:pPr>
+      <w:r>
+        <w:rPr>
+          <w:rFonts w:eastAsia="Times New Roman" w:cs="Times New Roman"/>
+          <w:color w:val="000000"/>
+          <w:shd w:val="clear" w:color="auto" w:fill="FFFFFF"/>
+          <w:lang w:eastAsia="ru-RU"/>
+        </w:rPr>
+        <w:t>(№ 6241) (PRO100 ЕГЭ) Алгоритм вычисления функции F(n), где n – натуральное число, задан следующими соотношениями:</w:t>
+      </w:r>
+      <w:r>
+        <w:rPr>
+          <w:rFonts w:eastAsia="Times New Roman" w:cs="Times New Roman"/>
+          <w:color w:val="000000"/>
+          <w:lang w:eastAsia="ru-RU"/>
+        </w:rPr>
+        <w:br/>
+      </w:r>
+    </w:p>
+    <w:p>
+      <w:pPr>
+        <w:shd w:val="clear" w:color="auto" w:fill="FFFFFF"/>
+        <w:tabs>
+          <w:tab w:val="left" w:pos="916"/>
+          <w:tab w:val="left" w:pos="1832"/>
+          <w:tab w:val="left" w:pos="2748"/>
+          <w:tab w:val="left" w:pos="3664"/>
+          <w:tab w:val="left" w:pos="4580"/>
+          <w:tab w:val="left" w:pos="5496"/>
+          <w:tab w:val="left" w:pos="6412"/>
+          <w:tab w:val="left" w:pos="7328"/>
+          <w:tab w:val="left" w:pos="8244"/>
+          <w:tab w:val="left" w:pos="9160"/>
+          <w:tab w:val="left" w:pos="10076"/>
+          <w:tab w:val="left" w:pos="10992"/>
+          <w:tab w:val="left" w:pos="11908"/>
+          <w:tab w:val="left" w:pos="12824"/>
+          <w:tab w:val="left" w:pos="13740"/>
+          <w:tab w:val="left" w:pos="14656"/>
+        </w:tabs>
+        <w:spacing w:after="0" w:line="300" w:lineRule="atLeast"/>
+        <w:rPr>
+          <w:rFonts w:ascii="Courier New" w:eastAsia="Times New Roman" w:hAnsi="Courier New" w:cs="Courier New"/>
+          <w:color w:val="000000"/>
+          <w:lang w:eastAsia="ru-RU"/>
+        </w:rPr>
+      </w:pPr>
+      <w:r>
+        <w:rPr>
+          <w:rFonts w:ascii="Courier New" w:eastAsia="Times New Roman" w:hAnsi="Courier New" w:cs="Courier New"/>
+          <w:color w:val="000000"/>
+          <w:lang w:eastAsia="ru-RU"/>
+        </w:rPr>
+        <w:t>F(n) = 1, при n = 1,</w:t>
+      </w:r>
+      <w:r>
+        <w:rPr>
+          <w:rFonts w:eastAsia="Times New Roman" w:cs="Times New Roman"/>
+          <w:color w:val="000000"/>
+          <w:lang w:eastAsia="ru-RU"/>
+        </w:rPr>
+        <w:br/>
+      </w:r>
+      <w:r>
+        <w:rPr>
+          <w:rFonts w:ascii="Courier New" w:eastAsia="Times New Roman" w:hAnsi="Courier New" w:cs="Courier New"/>
+          <w:color w:val="000000"/>
+          <w:lang w:eastAsia="ru-RU"/>
+        </w:rPr>
+        <w:t>F(n) = n + F(n - 1), если  n &gt; 1.</w:t>
+      </w:r>
+    </w:p>
+    <w:p>
+      <w:pPr>
+        <w:spacing w:after="0" w:line="240" w:lineRule="auto"/>
+        <w:rPr>
+          <w:rFonts w:eastAsia="Times New Roman" w:cs="Times New Roman"/>
+          <w:color w:val="000000"/>
+          <w:shd w:val="clear" w:color="auto" w:fill="FFFFFF"/>
+          <w:lang w:eastAsia="ru-RU"/>
+        </w:rPr>
+      </w:pPr>
+      <w:r>
+        <w:rPr>
+          <w:rFonts w:eastAsia="Times New Roman" w:cs="Times New Roman"/>
+          <w:color w:val="000000"/>
+          <w:shd w:val="clear" w:color="auto" w:fill="FFFFFF"/>
+          <w:lang w:eastAsia="ru-RU"/>
+        </w:rPr>
+        <w:t>Чему равно значение выражения F(2023) - F(2019)?</w:t>
+      </w:r>
+    </w:p>
+    <w:p>
+      <w:pPr>
+        <w:spacing w:after="0" w:line="240" w:lineRule="auto"/>
+        <w:rPr>
+          <w:rFonts w:eastAsia="Times New Roman" w:cs="Times New Roman"/>
+          <w:color w:val="000000"/>
+          <w:shd w:val="clear" w:color="auto" w:fill="FFFFFF"/>
+          <w:lang w:eastAsia="ru-RU"/>
+        </w:rPr>
+      </w:pPr>
+    </w:p>
+    <w:p>
+      <w:pPr>
+        <w:spacing w:after="0" w:line="240" w:lineRule="auto"/>
+        <w:rPr>
+          <w:rFonts w:eastAsia="Times New Roman" w:cs="Times New Roman"/>
+          <w:color w:val="000000"/>
+          <w:shd w:val="clear" w:color="auto" w:fill="FFFFFF"/>
+          <w:lang w:eastAsia="ru-RU"/>
+        </w:rPr>
+      </w:pPr>
+      <w:r>
+        <w:rPr>
+          <w:rFonts w:eastAsia="Times New Roman" w:cs="Times New Roman"/>
+          <w:color w:val="000000"/>
+          <w:shd w:val="clear" w:color="auto" w:fill="FFFFFF"/>
+          <w:lang w:eastAsia="ru-RU"/>
+        </w:rPr>
+        <w:t>Задание № 8</w:t>
+      </w:r>
+    </w:p>
+    <w:p>
+      <w:pPr>
+        <w:spacing w:after="0" w:line="240" w:lineRule="auto"/>
+        <w:rPr>
+          <w:rFonts w:eastAsia="Times New Roman" w:cs="Times New Roman"/>
+          <w:color w:val="auto"/>
+          <w:sz w:val="24"/>
+          <w:szCs w:val="24"/>
+          <w:lang w:eastAsia="ru-RU"/>
+        </w:rPr>
+      </w:pPr>
+      <w:r>
+        <w:rPr>
+          <w:rFonts w:eastAsia="Times New Roman" w:cs="Times New Roman"/>
+          <w:color w:val="000000"/>
+          <w:shd w:val="clear" w:color="auto" w:fill="FFFFFF"/>
+          <w:lang w:eastAsia="ru-RU"/>
+        </w:rPr>
+        <w:t>(№ 7628) (Демо-2025) Алгоритм вычисления значения функции F(n), где n – натуральное число, задан следующими соотношениями:</w:t>
+      </w:r>
+      <w:r>
+        <w:rPr>
+          <w:rFonts w:eastAsia="Times New Roman" w:cs="Times New Roman"/>
+          <w:color w:val="000000"/>
+          <w:lang w:eastAsia="ru-RU"/>
+        </w:rPr>
+        <w:br/>
+      </w:r>
+    </w:p>
+    <w:p>
+      <w:pPr>
+        <w:shd w:val="clear" w:color="auto" w:fill="FFFFFF"/>
+        <w:tabs>
+          <w:tab w:val="left" w:pos="916"/>
+          <w:tab w:val="left" w:pos="1832"/>
+          <w:tab w:val="left" w:pos="2748"/>
+          <w:tab w:val="left" w:pos="3664"/>
+          <w:tab w:val="left" w:pos="4580"/>
+          <w:tab w:val="left" w:pos="5496"/>
+          <w:tab w:val="left" w:pos="6412"/>
+          <w:tab w:val="left" w:pos="7328"/>
+          <w:tab w:val="left" w:pos="8244"/>
+          <w:tab w:val="left" w:pos="9160"/>
+          <w:tab w:val="left" w:pos="10076"/>
+          <w:tab w:val="left" w:pos="10992"/>
+          <w:tab w:val="left" w:pos="11908"/>
+          <w:tab w:val="left" w:pos="12824"/>
+          <w:tab w:val="left" w:pos="13740"/>
+          <w:tab w:val="left" w:pos="14656"/>
+        </w:tabs>
+        <w:spacing w:after="0" w:line="300" w:lineRule="atLeast"/>
+        <w:rPr>
+          <w:rFonts w:ascii="Courier New" w:eastAsia="Times New Roman" w:hAnsi="Courier New" w:cs="Courier New"/>
+          <w:color w:val="000000"/>
+          <w:lang w:eastAsia="ru-RU"/>
+        </w:rPr>
+      </w:pPr>
+      <w:bookmarkStart w:id="0" w:name="_GoBack"/>
+      <w:r>
+        <w:rPr>
+          <w:rFonts w:ascii="Courier New" w:eastAsia="Times New Roman" w:hAnsi="Courier New" w:cs="Courier New"/>
+          <w:color w:val="000000"/>
+          <w:lang w:eastAsia="ru-RU"/>
+        </w:rPr>
+        <w:t>F(n) = 1, при n = 1;</w:t>
+      </w:r>
+      <w:r>
+        <w:rPr>
+          <w:rFonts w:eastAsia="Times New Roman" w:cs="Times New Roman"/>
+          <w:color w:val="000000"/>
+          <w:lang w:eastAsia="ru-RU"/>
+        </w:rPr>
+        <w:br/>
+      </w:r>
+      <w:r>
+        <w:rPr>
+          <w:rFonts w:ascii="Courier New" w:eastAsia="Times New Roman" w:hAnsi="Courier New" w:cs="Courier New"/>
+          <w:color w:val="000000"/>
+          <w:lang w:eastAsia="ru-RU"/>
+        </w:rPr>
+        <w:t>F(n) = (n - 1)·F(n - 1) при n &gt; 1.</w:t>
+      </w:r>
+    </w:p>
+    <w:p>
+      <w:pPr>
+        <w:spacing w:after="0" w:line="240" w:lineRule="auto"/>
+      </w:pPr>
+      <w:r>
+        <w:rPr>
+          <w:rFonts w:eastAsia="Times New Roman" w:cs="Times New Roman"/>
+          <w:color w:val="000000"/>
+          <w:shd w:val="clear" w:color="auto" w:fill="FFFFFF"/>
+          <w:lang w:eastAsia="ru-RU"/>
+        </w:rPr>
+        <w:t>Чему равно значение выражения (F(2024) + 2·F(2023)) / F(2022)?</w:t>
+      </w:r>
+      <w:bookmarkEnd w:id="0"/>
+    </w:p>
     <w:sectPr>
       <w:pgSz w:w="11906" w:h="16838"/>
       <w:pgMar w:top="1134" w:right="850" w:bottom="1134" w:left="1701" w:header="708" w:footer="708" w:gutter="0"/>
@@ -1731,7 +2079,7 @@
 </file>
 
 <file path=customXml/itemProps1.xml><?xml version="1.0" encoding="utf-8"?>
-<ds:datastoreItem xmlns:ds="http://schemas.openxmlformats.org/officeDocument/2006/customXml" ds:itemID="{11AB9AC7-23DC-410C-A937-374FFF370FFF}">
+<ds:datastoreItem xmlns:ds="http://schemas.openxmlformats.org/officeDocument/2006/customXml" ds:itemID="{FC57A09F-6655-418A-92F9-C3F5B83A1691}">
   <ds:schemaRefs>
     <ds:schemaRef ds:uri="http://schemas.openxmlformats.org/officeDocument/2006/bibliography"/>
   </ds:schemaRefs>
